--- a/ka74/Соболь Надія/Lab5/lab5.docx
+++ b/ka74/Соболь Надія/Lab5/lab5.docx
@@ -249,18 +249,8 @@
         </w:rPr>
         <w:t>Комп’ютерні мережі</w:t>
       </w:r>
-    </w:p>
-    <w:p>
-      <w:pPr>
-        <w:spacing w:after="0" w:line="360" w:lineRule="auto"/>
-        <w:jc w:val="center"/>
-        <w:rPr>
-          <w:rFonts w:ascii="Times New Roman" w:hAnsi="Times New Roman" w:cs="Times New Roman"/>
-          <w:b/>
-          <w:sz w:val="28"/>
-          <w:szCs w:val="28"/>
-        </w:rPr>
-      </w:pPr>
+      <w:bookmarkStart w:id="0" w:name="_GoBack"/>
+      <w:bookmarkEnd w:id="0"/>
     </w:p>
     <w:p>
       <w:pPr>
@@ -620,90 +610,90 @@
           <w:sz w:val="28"/>
           <w:szCs w:val="28"/>
         </w:rPr>
+        <w:t xml:space="preserve">Мета роботи: </w:t>
+      </w:r>
+      <w:proofErr w:type="spellStart"/>
+      <w:r>
+        <w:rPr>
+          <w:rFonts w:ascii="Times New Roman" w:hAnsi="Times New Roman" w:cs="Times New Roman"/>
+          <w:spacing w:val="1"/>
+          <w:sz w:val="28"/>
+          <w:szCs w:val="28"/>
+          <w:lang w:val="ru-RU"/>
+        </w:rPr>
+        <w:t>аналіз</w:t>
+      </w:r>
+      <w:proofErr w:type="spellEnd"/>
+      <w:r>
+        <w:rPr>
+          <w:rFonts w:ascii="Times New Roman" w:hAnsi="Times New Roman" w:cs="Times New Roman"/>
+          <w:spacing w:val="1"/>
+          <w:sz w:val="28"/>
+          <w:szCs w:val="28"/>
+          <w:lang w:val="ru-RU"/>
+        </w:rPr>
+        <w:t xml:space="preserve"> </w:t>
+      </w:r>
+      <w:proofErr w:type="spellStart"/>
+      <w:r>
+        <w:rPr>
+          <w:rFonts w:ascii="Times New Roman" w:hAnsi="Times New Roman" w:cs="Times New Roman"/>
+          <w:spacing w:val="1"/>
+          <w:sz w:val="28"/>
+          <w:szCs w:val="28"/>
+          <w:lang w:val="ru-RU"/>
+        </w:rPr>
+        <w:t>основних</w:t>
+      </w:r>
+      <w:proofErr w:type="spellEnd"/>
+      <w:r>
+        <w:rPr>
+          <w:rFonts w:ascii="Times New Roman" w:hAnsi="Times New Roman" w:cs="Times New Roman"/>
+          <w:spacing w:val="1"/>
+          <w:sz w:val="28"/>
+          <w:szCs w:val="28"/>
+          <w:lang w:val="ru-RU"/>
+        </w:rPr>
+        <w:t xml:space="preserve"> деталей </w:t>
+      </w:r>
+      <w:proofErr w:type="spellStart"/>
+      <w:r>
+        <w:rPr>
+          <w:rFonts w:ascii="Times New Roman" w:hAnsi="Times New Roman" w:cs="Times New Roman"/>
+          <w:spacing w:val="1"/>
+          <w:sz w:val="28"/>
+          <w:szCs w:val="28"/>
+          <w:lang w:val="ru-RU"/>
+        </w:rPr>
+        <w:t>роботи</w:t>
+      </w:r>
+      <w:proofErr w:type="spellEnd"/>
+      <w:r>
+        <w:rPr>
+          <w:rFonts w:ascii="Times New Roman" w:hAnsi="Times New Roman" w:cs="Times New Roman"/>
+          <w:spacing w:val="1"/>
+          <w:sz w:val="28"/>
+          <w:szCs w:val="28"/>
+          <w:lang w:val="ru-RU"/>
+        </w:rPr>
+        <w:t xml:space="preserve"> протоколу IP.</w:t>
+      </w:r>
+    </w:p>
+    <w:p>
+      <w:pPr>
+        <w:pStyle w:val="z-"/>
+        <w:rPr>
+          <w:lang w:val="ru-RU"/>
+        </w:rPr>
+      </w:pPr>
+      <w:r>
+        <w:rPr>
+          <w:spacing w:val="1"/>
+          <w:sz w:val="28"/>
+          <w:szCs w:val="28"/>
+          <w:lang w:val="ru-RU"/>
+        </w:rPr>
         <w:lastRenderedPageBreak/>
-        <w:t xml:space="preserve">Мета роботи: </w:t>
-      </w:r>
-      <w:proofErr w:type="spellStart"/>
-      <w:r>
-        <w:rPr>
-          <w:rFonts w:ascii="Times New Roman" w:hAnsi="Times New Roman" w:cs="Times New Roman"/>
-          <w:spacing w:val="1"/>
-          <w:sz w:val="28"/>
-          <w:szCs w:val="28"/>
-          <w:lang w:val="ru-RU"/>
-        </w:rPr>
-        <w:t>аналіз</w:t>
-      </w:r>
-      <w:proofErr w:type="spellEnd"/>
-      <w:r>
-        <w:rPr>
-          <w:rFonts w:ascii="Times New Roman" w:hAnsi="Times New Roman" w:cs="Times New Roman"/>
-          <w:spacing w:val="1"/>
-          <w:sz w:val="28"/>
-          <w:szCs w:val="28"/>
-          <w:lang w:val="ru-RU"/>
-        </w:rPr>
-        <w:t xml:space="preserve"> </w:t>
-      </w:r>
-      <w:proofErr w:type="spellStart"/>
-      <w:r>
-        <w:rPr>
-          <w:rFonts w:ascii="Times New Roman" w:hAnsi="Times New Roman" w:cs="Times New Roman"/>
-          <w:spacing w:val="1"/>
-          <w:sz w:val="28"/>
-          <w:szCs w:val="28"/>
-          <w:lang w:val="ru-RU"/>
-        </w:rPr>
-        <w:t>основних</w:t>
-      </w:r>
-      <w:proofErr w:type="spellEnd"/>
-      <w:r>
-        <w:rPr>
-          <w:rFonts w:ascii="Times New Roman" w:hAnsi="Times New Roman" w:cs="Times New Roman"/>
-          <w:spacing w:val="1"/>
-          <w:sz w:val="28"/>
-          <w:szCs w:val="28"/>
-          <w:lang w:val="ru-RU"/>
-        </w:rPr>
-        <w:t xml:space="preserve"> деталей </w:t>
-      </w:r>
-      <w:proofErr w:type="spellStart"/>
-      <w:r>
-        <w:rPr>
-          <w:rFonts w:ascii="Times New Roman" w:hAnsi="Times New Roman" w:cs="Times New Roman"/>
-          <w:spacing w:val="1"/>
-          <w:sz w:val="28"/>
-          <w:szCs w:val="28"/>
-          <w:lang w:val="ru-RU"/>
-        </w:rPr>
-        <w:t>роботи</w:t>
-      </w:r>
-      <w:proofErr w:type="spellEnd"/>
-      <w:r>
-        <w:rPr>
-          <w:rFonts w:ascii="Times New Roman" w:hAnsi="Times New Roman" w:cs="Times New Roman"/>
-          <w:spacing w:val="1"/>
-          <w:sz w:val="28"/>
-          <w:szCs w:val="28"/>
-          <w:lang w:val="ru-RU"/>
-        </w:rPr>
-        <w:t xml:space="preserve"> протоколу IP.</w:t>
-      </w:r>
-    </w:p>
-    <w:p>
-      <w:pPr>
-        <w:pStyle w:val="z-"/>
-        <w:rPr>
-          <w:lang w:val="ru-RU"/>
-        </w:rPr>
-      </w:pPr>
-      <w:r>
-        <w:rPr>
-          <w:spacing w:val="1"/>
-          <w:sz w:val="28"/>
-          <w:szCs w:val="28"/>
-          <w:lang w:val="ru-RU"/>
-        </w:rPr>
         <w:t>Wireshark, необхідними для дослідження мережевих протоколів.</w:t>
       </w:r>
       <w:r>
@@ -994,7 +984,7 @@
           <w:rFonts w:ascii="Times New Roman" w:hAnsi="Times New Roman" w:cs="Times New Roman"/>
           <w:sz w:val="28"/>
           <w:szCs w:val="28"/>
-          <w:lang w:val="en-US"/>
+          <w:lang w:val="ru-RU"/>
         </w:rPr>
       </w:pPr>
     </w:p>
@@ -1174,16 +1164,7 @@
           <w:szCs w:val="28"/>
           <w:lang w:val="ru-RU"/>
         </w:rPr>
-        <w:t xml:space="preserve"> </w:t>
-      </w:r>
-      <w:r>
-        <w:rPr>
-          <w:rFonts w:ascii="Times New Roman" w:hAnsi="Times New Roman" w:cs="Times New Roman"/>
-          <w:sz w:val="28"/>
-          <w:szCs w:val="28"/>
-          <w:lang w:val="ru-RU"/>
-        </w:rPr>
-        <w:t>запитом ICMP?</w:t>
+        <w:t xml:space="preserve"> запитом ICMP?</w:t>
       </w:r>
       <w:r>
         <w:rPr>
@@ -1508,16 +1489,7 @@
           <w:szCs w:val="28"/>
           <w:lang w:val="ru-RU"/>
         </w:rPr>
-        <w:t xml:space="preserve"> </w:t>
-      </w:r>
-      <w:r>
-        <w:rPr>
-          <w:rFonts w:ascii="Times New Roman" w:hAnsi="Times New Roman" w:cs="Times New Roman"/>
-          <w:sz w:val="28"/>
-          <w:szCs w:val="28"/>
-          <w:lang w:val="ru-RU"/>
-        </w:rPr>
-        <w:t xml:space="preserve">байт </w:t>
+        <w:t xml:space="preserve"> байт </w:t>
       </w:r>
       <w:proofErr w:type="spellStart"/>
       <w:r>
@@ -2648,27 +2620,7 @@
           <w:szCs w:val="28"/>
           <w:shd w:val="clear" w:color="auto" w:fill="FFFFFF"/>
         </w:rPr>
-        <w:t>IP</w:t>
-      </w:r>
-      <w:r>
-        <w:rPr>
-          <w:rFonts w:ascii="Times New Roman" w:hAnsi="Times New Roman" w:cs="Times New Roman"/>
-          <w:b/>
-          <w:sz w:val="28"/>
-          <w:szCs w:val="28"/>
-          <w:shd w:val="clear" w:color="auto" w:fill="FFFFFF"/>
-        </w:rPr>
-        <w:t xml:space="preserve"> використовує наступні поля для відстеження утворених фрагментів: - Ідентифікація: 16-бітне поле, яке однозначно визнач</w:t>
-      </w:r>
-      <w:r>
-        <w:rPr>
-          <w:rFonts w:ascii="Times New Roman" w:hAnsi="Times New Roman" w:cs="Times New Roman"/>
-          <w:b/>
-          <w:sz w:val="28"/>
-          <w:szCs w:val="28"/>
-          <w:shd w:val="clear" w:color="auto" w:fill="FFFFFF"/>
-        </w:rPr>
-        <w:t xml:space="preserve">ає фрагмент вихідного пакета ІР - </w:t>
+        <w:t xml:space="preserve">IP використовує наступні поля для відстеження утворених фрагментів: - Ідентифікація: 16-бітне поле, яке однозначно визначає фрагмент вихідного пакета ІР - </w:t>
       </w:r>
       <w:r>
         <w:rPr>
@@ -2700,7 +2652,6 @@
           <w:rFonts w:ascii="Times New Roman" w:hAnsi="Times New Roman" w:cs="Times New Roman"/>
           <w:sz w:val="28"/>
           <w:szCs w:val="28"/>
-          <w:lang w:val="ru-RU"/>
         </w:rPr>
       </w:pPr>
       <w:r>
@@ -2789,7 +2740,6 @@
           <w:rFonts w:ascii="Times New Roman" w:hAnsi="Times New Roman" w:cs="Times New Roman"/>
           <w:sz w:val="28"/>
           <w:szCs w:val="28"/>
-          <w:lang w:val="ru-RU"/>
         </w:rPr>
         <w:t xml:space="preserve"> </w:t>
       </w:r>
@@ -2808,254 +2758,65 @@
           <w:rFonts w:ascii="Times New Roman" w:hAnsi="Times New Roman" w:cs="Times New Roman"/>
           <w:sz w:val="28"/>
           <w:szCs w:val="28"/>
-          <w:lang w:val="ru-RU"/>
-        </w:rPr>
-        <w:t xml:space="preserve">7. </w:t>
-      </w:r>
-      <w:proofErr w:type="spellStart"/>
-      <w:r>
-        <w:rPr>
-          <w:rFonts w:ascii="Times New Roman" w:hAnsi="Times New Roman" w:cs="Times New Roman"/>
-          <w:sz w:val="28"/>
-          <w:szCs w:val="28"/>
-          <w:lang w:val="ru-RU"/>
-        </w:rPr>
-        <w:t>Розгляньте</w:t>
-      </w:r>
-      <w:proofErr w:type="spellEnd"/>
-      <w:r>
-        <w:rPr>
-          <w:rFonts w:ascii="Times New Roman" w:hAnsi="Times New Roman" w:cs="Times New Roman"/>
-          <w:sz w:val="28"/>
-          <w:szCs w:val="28"/>
-          <w:lang w:val="ru-RU"/>
-        </w:rPr>
-        <w:t xml:space="preserve"> </w:t>
-      </w:r>
-      <w:proofErr w:type="spellStart"/>
-      <w:r>
-        <w:rPr>
-          <w:rFonts w:ascii="Times New Roman" w:hAnsi="Times New Roman" w:cs="Times New Roman"/>
-          <w:sz w:val="28"/>
-          <w:szCs w:val="28"/>
-          <w:lang w:val="ru-RU"/>
-        </w:rPr>
-        <w:t>послідовність</w:t>
-      </w:r>
-      <w:proofErr w:type="spellEnd"/>
-      <w:r>
-        <w:rPr>
-          <w:rFonts w:ascii="Times New Roman" w:hAnsi="Times New Roman" w:cs="Times New Roman"/>
-          <w:sz w:val="28"/>
-          <w:szCs w:val="28"/>
-          <w:lang w:val="ru-RU"/>
-        </w:rPr>
-        <w:t xml:space="preserve"> </w:t>
-      </w:r>
-      <w:proofErr w:type="spellStart"/>
-      <w:r>
-        <w:rPr>
-          <w:rFonts w:ascii="Times New Roman" w:hAnsi="Times New Roman" w:cs="Times New Roman"/>
-          <w:sz w:val="28"/>
-          <w:szCs w:val="28"/>
-          <w:lang w:val="ru-RU"/>
-        </w:rPr>
-        <w:t>пакетів</w:t>
-      </w:r>
-      <w:proofErr w:type="spellEnd"/>
-      <w:r>
-        <w:rPr>
-          <w:rFonts w:ascii="Times New Roman" w:hAnsi="Times New Roman" w:cs="Times New Roman"/>
-          <w:sz w:val="28"/>
-          <w:szCs w:val="28"/>
-          <w:lang w:val="ru-RU"/>
-        </w:rPr>
-        <w:t xml:space="preserve"> IP </w:t>
-      </w:r>
-      <w:proofErr w:type="spellStart"/>
-      <w:r>
-        <w:rPr>
-          <w:rFonts w:ascii="Times New Roman" w:hAnsi="Times New Roman" w:cs="Times New Roman"/>
-          <w:sz w:val="28"/>
-          <w:szCs w:val="28"/>
-          <w:lang w:val="ru-RU"/>
-        </w:rPr>
-        <w:t>із</w:t>
-      </w:r>
-      <w:proofErr w:type="spellEnd"/>
-      <w:r>
-        <w:rPr>
-          <w:rFonts w:ascii="Times New Roman" w:hAnsi="Times New Roman" w:cs="Times New Roman"/>
-          <w:sz w:val="28"/>
-          <w:szCs w:val="28"/>
-          <w:lang w:val="ru-RU"/>
-        </w:rPr>
-        <w:t xml:space="preserve"> </w:t>
-      </w:r>
-      <w:proofErr w:type="spellStart"/>
-      <w:r>
-        <w:rPr>
-          <w:rFonts w:ascii="Times New Roman" w:hAnsi="Times New Roman" w:cs="Times New Roman"/>
-          <w:sz w:val="28"/>
-          <w:szCs w:val="28"/>
-          <w:lang w:val="ru-RU"/>
-        </w:rPr>
-        <w:t>запитами</w:t>
-      </w:r>
-      <w:proofErr w:type="spellEnd"/>
-      <w:r>
-        <w:rPr>
-          <w:rFonts w:ascii="Times New Roman" w:hAnsi="Times New Roman" w:cs="Times New Roman"/>
-          <w:sz w:val="28"/>
-          <w:szCs w:val="28"/>
-          <w:lang w:val="ru-RU"/>
-        </w:rPr>
-        <w:t xml:space="preserve"> </w:t>
-      </w:r>
-      <w:r>
-        <w:rPr>
-          <w:rFonts w:ascii="Times New Roman" w:hAnsi="Times New Roman" w:cs="Times New Roman"/>
-          <w:sz w:val="28"/>
-          <w:szCs w:val="28"/>
-          <w:lang w:val="ru-RU"/>
-        </w:rPr>
-        <w:t xml:space="preserve">ICMP </w:t>
-      </w:r>
-      <w:proofErr w:type="spellStart"/>
-      <w:r>
-        <w:rPr>
-          <w:rFonts w:ascii="Times New Roman" w:hAnsi="Times New Roman" w:cs="Times New Roman"/>
-          <w:sz w:val="28"/>
-          <w:szCs w:val="28"/>
-          <w:lang w:val="ru-RU"/>
-        </w:rPr>
-        <w:t>вашої</w:t>
-      </w:r>
-      <w:proofErr w:type="spellEnd"/>
-      <w:r>
-        <w:rPr>
-          <w:rFonts w:ascii="Times New Roman" w:hAnsi="Times New Roman" w:cs="Times New Roman"/>
-          <w:sz w:val="28"/>
-          <w:szCs w:val="28"/>
-          <w:lang w:val="ru-RU"/>
-        </w:rPr>
-        <w:t xml:space="preserve"> </w:t>
-      </w:r>
-      <w:proofErr w:type="spellStart"/>
-      <w:r>
-        <w:rPr>
-          <w:rFonts w:ascii="Times New Roman" w:hAnsi="Times New Roman" w:cs="Times New Roman"/>
-          <w:sz w:val="28"/>
-          <w:szCs w:val="28"/>
-          <w:lang w:val="ru-RU"/>
-        </w:rPr>
-        <w:t>робочої</w:t>
-      </w:r>
-      <w:proofErr w:type="spellEnd"/>
-      <w:r>
-        <w:rPr>
-          <w:rFonts w:ascii="Times New Roman" w:hAnsi="Times New Roman" w:cs="Times New Roman"/>
-          <w:sz w:val="28"/>
-          <w:szCs w:val="28"/>
-          <w:lang w:val="ru-RU"/>
-        </w:rPr>
-        <w:t xml:space="preserve"> </w:t>
-      </w:r>
-      <w:proofErr w:type="spellStart"/>
-      <w:r>
-        <w:rPr>
-          <w:rFonts w:ascii="Times New Roman" w:hAnsi="Times New Roman" w:cs="Times New Roman"/>
-          <w:sz w:val="28"/>
-          <w:szCs w:val="28"/>
-          <w:lang w:val="ru-RU"/>
-        </w:rPr>
-        <w:t>станції</w:t>
-      </w:r>
-      <w:proofErr w:type="spellEnd"/>
-      <w:r>
-        <w:rPr>
-          <w:rFonts w:ascii="Times New Roman" w:hAnsi="Times New Roman" w:cs="Times New Roman"/>
-          <w:sz w:val="28"/>
-          <w:szCs w:val="28"/>
-          <w:lang w:val="ru-RU"/>
-        </w:rPr>
-        <w:t xml:space="preserve">. </w:t>
-      </w:r>
-      <w:proofErr w:type="spellStart"/>
-      <w:r>
-        <w:rPr>
-          <w:rFonts w:ascii="Times New Roman" w:hAnsi="Times New Roman" w:cs="Times New Roman"/>
-          <w:sz w:val="28"/>
-          <w:szCs w:val="28"/>
-          <w:lang w:val="ru-RU"/>
-        </w:rPr>
-        <w:t>Які</w:t>
-      </w:r>
-      <w:proofErr w:type="spellEnd"/>
-      <w:r>
-        <w:rPr>
-          <w:rFonts w:ascii="Times New Roman" w:hAnsi="Times New Roman" w:cs="Times New Roman"/>
-          <w:sz w:val="28"/>
-          <w:szCs w:val="28"/>
-          <w:lang w:val="ru-RU"/>
-        </w:rPr>
-        <w:t xml:space="preserve"> </w:t>
-      </w:r>
-      <w:r>
-        <w:rPr>
-          <w:rFonts w:ascii="Times New Roman" w:hAnsi="Times New Roman" w:cs="Times New Roman"/>
-          <w:sz w:val="28"/>
-          <w:szCs w:val="28"/>
-          <w:lang w:val="ru-RU"/>
-        </w:rPr>
-        <w:t xml:space="preserve">поля заголовку IP </w:t>
-      </w:r>
-      <w:proofErr w:type="spellStart"/>
-      <w:r>
-        <w:rPr>
-          <w:rFonts w:ascii="Times New Roman" w:hAnsi="Times New Roman" w:cs="Times New Roman"/>
-          <w:sz w:val="28"/>
-          <w:szCs w:val="28"/>
-          <w:lang w:val="ru-RU"/>
-        </w:rPr>
-        <w:t>завжди</w:t>
-      </w:r>
-      <w:proofErr w:type="spellEnd"/>
-      <w:r>
-        <w:rPr>
-          <w:rFonts w:ascii="Times New Roman" w:hAnsi="Times New Roman" w:cs="Times New Roman"/>
-          <w:sz w:val="28"/>
-          <w:szCs w:val="28"/>
-          <w:lang w:val="ru-RU"/>
-        </w:rPr>
-        <w:t xml:space="preserve"> </w:t>
-      </w:r>
-      <w:proofErr w:type="spellStart"/>
-      <w:r>
-        <w:rPr>
-          <w:rFonts w:ascii="Times New Roman" w:hAnsi="Times New Roman" w:cs="Times New Roman"/>
-          <w:sz w:val="28"/>
-          <w:szCs w:val="28"/>
-          <w:lang w:val="ru-RU"/>
-        </w:rPr>
-        <w:t>змінюються</w:t>
-      </w:r>
-      <w:proofErr w:type="spellEnd"/>
-      <w:r>
-        <w:rPr>
-          <w:rFonts w:ascii="Times New Roman" w:hAnsi="Times New Roman" w:cs="Times New Roman"/>
-          <w:sz w:val="28"/>
-          <w:szCs w:val="28"/>
-          <w:lang w:val="ru-RU"/>
-        </w:rPr>
-        <w:t>?</w:t>
-      </w:r>
-      <w:r>
-        <w:rPr>
-          <w:rFonts w:ascii="Times New Roman" w:hAnsi="Times New Roman" w:cs="Times New Roman"/>
-          <w:sz w:val="28"/>
-          <w:szCs w:val="28"/>
-          <w:lang w:val="ru-RU"/>
+        </w:rPr>
+        <w:t xml:space="preserve">7. Розгляньте послідовність пакетів </w:t>
+      </w:r>
+      <w:r>
+        <w:rPr>
+          <w:rFonts w:ascii="Times New Roman" w:hAnsi="Times New Roman" w:cs="Times New Roman"/>
+          <w:sz w:val="28"/>
+          <w:szCs w:val="28"/>
+          <w:lang w:val="ru-RU"/>
+        </w:rPr>
+        <w:t>IP</w:t>
+      </w:r>
+      <w:r>
+        <w:rPr>
+          <w:rFonts w:ascii="Times New Roman" w:hAnsi="Times New Roman" w:cs="Times New Roman"/>
+          <w:sz w:val="28"/>
+          <w:szCs w:val="28"/>
+        </w:rPr>
+        <w:t xml:space="preserve"> із запитами </w:t>
+      </w:r>
+      <w:r>
+        <w:rPr>
+          <w:rFonts w:ascii="Times New Roman" w:hAnsi="Times New Roman" w:cs="Times New Roman"/>
+          <w:sz w:val="28"/>
+          <w:szCs w:val="28"/>
+          <w:lang w:val="ru-RU"/>
+        </w:rPr>
+        <w:t>ICMP</w:t>
+      </w:r>
+      <w:r>
+        <w:rPr>
+          <w:rFonts w:ascii="Times New Roman" w:hAnsi="Times New Roman" w:cs="Times New Roman"/>
+          <w:sz w:val="28"/>
+          <w:szCs w:val="28"/>
+        </w:rPr>
+        <w:t xml:space="preserve"> вашої робочої станції. Які поля заголовку </w:t>
+      </w:r>
+      <w:r>
+        <w:rPr>
+          <w:rFonts w:ascii="Times New Roman" w:hAnsi="Times New Roman" w:cs="Times New Roman"/>
+          <w:sz w:val="28"/>
+          <w:szCs w:val="28"/>
+          <w:lang w:val="ru-RU"/>
+        </w:rPr>
+        <w:t>IP</w:t>
+      </w:r>
+      <w:r>
+        <w:rPr>
+          <w:rFonts w:ascii="Times New Roman" w:hAnsi="Times New Roman" w:cs="Times New Roman"/>
+          <w:sz w:val="28"/>
+          <w:szCs w:val="28"/>
+        </w:rPr>
+        <w:t xml:space="preserve"> завжди змінюються?</w:t>
+      </w:r>
+      <w:r>
+        <w:rPr>
+          <w:rFonts w:ascii="Times New Roman" w:hAnsi="Times New Roman" w:cs="Times New Roman"/>
+          <w:sz w:val="28"/>
+          <w:szCs w:val="28"/>
         </w:rPr>
         <w:br/>
       </w:r>
@@ -3074,7 +2835,6 @@
           <w:b/>
           <w:sz w:val="28"/>
           <w:szCs w:val="28"/>
-          <w:lang w:val="ru-RU"/>
         </w:rPr>
         <w:t xml:space="preserve"> </w:t>
       </w:r>
@@ -3122,383 +2882,65 @@
           <w:rFonts w:ascii="Times New Roman" w:hAnsi="Times New Roman" w:cs="Times New Roman"/>
           <w:sz w:val="28"/>
           <w:szCs w:val="28"/>
-          <w:lang w:val="ru-RU"/>
-        </w:rPr>
-        <w:t xml:space="preserve">8. </w:t>
-      </w:r>
-      <w:proofErr w:type="spellStart"/>
-      <w:r>
-        <w:rPr>
-          <w:rFonts w:ascii="Times New Roman" w:hAnsi="Times New Roman" w:cs="Times New Roman"/>
-          <w:sz w:val="28"/>
-          <w:szCs w:val="28"/>
-          <w:lang w:val="ru-RU"/>
-        </w:rPr>
-        <w:t>Розгляньте</w:t>
-      </w:r>
-      <w:proofErr w:type="spellEnd"/>
-      <w:r>
-        <w:rPr>
-          <w:rFonts w:ascii="Times New Roman" w:hAnsi="Times New Roman" w:cs="Times New Roman"/>
-          <w:sz w:val="28"/>
-          <w:szCs w:val="28"/>
-          <w:lang w:val="ru-RU"/>
-        </w:rPr>
-        <w:t xml:space="preserve"> </w:t>
-      </w:r>
-      <w:proofErr w:type="spellStart"/>
-      <w:r>
-        <w:rPr>
-          <w:rFonts w:ascii="Times New Roman" w:hAnsi="Times New Roman" w:cs="Times New Roman"/>
-          <w:sz w:val="28"/>
-          <w:szCs w:val="28"/>
-          <w:lang w:val="ru-RU"/>
-        </w:rPr>
-        <w:t>послідовність</w:t>
-      </w:r>
-      <w:proofErr w:type="spellEnd"/>
-      <w:r>
-        <w:rPr>
-          <w:rFonts w:ascii="Times New Roman" w:hAnsi="Times New Roman" w:cs="Times New Roman"/>
-          <w:sz w:val="28"/>
-          <w:szCs w:val="28"/>
-          <w:lang w:val="ru-RU"/>
-        </w:rPr>
-        <w:t xml:space="preserve"> </w:t>
-      </w:r>
-      <w:proofErr w:type="spellStart"/>
-      <w:r>
-        <w:rPr>
-          <w:rFonts w:ascii="Times New Roman" w:hAnsi="Times New Roman" w:cs="Times New Roman"/>
-          <w:sz w:val="28"/>
-          <w:szCs w:val="28"/>
-          <w:lang w:val="ru-RU"/>
-        </w:rPr>
-        <w:t>пакетів</w:t>
-      </w:r>
-      <w:proofErr w:type="spellEnd"/>
-      <w:r>
-        <w:rPr>
-          <w:rFonts w:ascii="Times New Roman" w:hAnsi="Times New Roman" w:cs="Times New Roman"/>
-          <w:sz w:val="28"/>
-          <w:szCs w:val="28"/>
-          <w:lang w:val="ru-RU"/>
-        </w:rPr>
-        <w:t xml:space="preserve"> IP </w:t>
-      </w:r>
-      <w:proofErr w:type="spellStart"/>
-      <w:r>
-        <w:rPr>
-          <w:rFonts w:ascii="Times New Roman" w:hAnsi="Times New Roman" w:cs="Times New Roman"/>
-          <w:sz w:val="28"/>
-          <w:szCs w:val="28"/>
-          <w:lang w:val="ru-RU"/>
-        </w:rPr>
-        <w:t>із</w:t>
-      </w:r>
-      <w:proofErr w:type="spellEnd"/>
-      <w:r>
-        <w:rPr>
-          <w:rFonts w:ascii="Times New Roman" w:hAnsi="Times New Roman" w:cs="Times New Roman"/>
-          <w:sz w:val="28"/>
-          <w:szCs w:val="28"/>
-          <w:lang w:val="ru-RU"/>
-        </w:rPr>
-        <w:t xml:space="preserve"> </w:t>
-      </w:r>
-      <w:proofErr w:type="spellStart"/>
-      <w:r>
-        <w:rPr>
-          <w:rFonts w:ascii="Times New Roman" w:hAnsi="Times New Roman" w:cs="Times New Roman"/>
-          <w:sz w:val="28"/>
-          <w:szCs w:val="28"/>
-          <w:lang w:val="ru-RU"/>
-        </w:rPr>
-        <w:t>запитами</w:t>
-      </w:r>
-      <w:proofErr w:type="spellEnd"/>
-      <w:r>
-        <w:rPr>
-          <w:rFonts w:ascii="Times New Roman" w:hAnsi="Times New Roman" w:cs="Times New Roman"/>
-          <w:sz w:val="28"/>
-          <w:szCs w:val="28"/>
-          <w:lang w:val="ru-RU"/>
-        </w:rPr>
-        <w:t xml:space="preserve"> ICMP </w:t>
-      </w:r>
-      <w:proofErr w:type="spellStart"/>
-      <w:r>
-        <w:rPr>
-          <w:rFonts w:ascii="Times New Roman" w:hAnsi="Times New Roman" w:cs="Times New Roman"/>
-          <w:sz w:val="28"/>
-          <w:szCs w:val="28"/>
-          <w:lang w:val="ru-RU"/>
-        </w:rPr>
-        <w:t>вашої</w:t>
-      </w:r>
-      <w:proofErr w:type="spellEnd"/>
-      <w:r>
-        <w:rPr>
-          <w:rFonts w:ascii="Times New Roman" w:hAnsi="Times New Roman" w:cs="Times New Roman"/>
-          <w:sz w:val="28"/>
-          <w:szCs w:val="28"/>
-          <w:lang w:val="ru-RU"/>
-        </w:rPr>
-        <w:t xml:space="preserve"> </w:t>
-      </w:r>
-      <w:proofErr w:type="spellStart"/>
-      <w:r>
-        <w:rPr>
-          <w:rFonts w:ascii="Times New Roman" w:hAnsi="Times New Roman" w:cs="Times New Roman"/>
-          <w:sz w:val="28"/>
-          <w:szCs w:val="28"/>
-          <w:lang w:val="ru-RU"/>
-        </w:rPr>
-        <w:t>робочої</w:t>
-      </w:r>
-      <w:proofErr w:type="spellEnd"/>
-      <w:r>
-        <w:rPr>
-          <w:rFonts w:ascii="Times New Roman" w:hAnsi="Times New Roman" w:cs="Times New Roman"/>
-          <w:sz w:val="28"/>
-          <w:szCs w:val="28"/>
-          <w:lang w:val="ru-RU"/>
-        </w:rPr>
-        <w:t xml:space="preserve"> </w:t>
-      </w:r>
-      <w:proofErr w:type="spellStart"/>
-      <w:r>
-        <w:rPr>
-          <w:rFonts w:ascii="Times New Roman" w:hAnsi="Times New Roman" w:cs="Times New Roman"/>
-          <w:sz w:val="28"/>
-          <w:szCs w:val="28"/>
-          <w:lang w:val="ru-RU"/>
-        </w:rPr>
-        <w:t>станції</w:t>
-      </w:r>
-      <w:proofErr w:type="spellEnd"/>
-      <w:r>
-        <w:rPr>
-          <w:rFonts w:ascii="Times New Roman" w:hAnsi="Times New Roman" w:cs="Times New Roman"/>
-          <w:sz w:val="28"/>
-          <w:szCs w:val="28"/>
-          <w:lang w:val="ru-RU"/>
-        </w:rPr>
-        <w:t xml:space="preserve">. </w:t>
-      </w:r>
-      <w:proofErr w:type="spellStart"/>
-      <w:r>
-        <w:rPr>
-          <w:rFonts w:ascii="Times New Roman" w:hAnsi="Times New Roman" w:cs="Times New Roman"/>
-          <w:sz w:val="28"/>
-          <w:szCs w:val="28"/>
-          <w:lang w:val="ru-RU"/>
-        </w:rPr>
-        <w:t>Які</w:t>
-      </w:r>
-      <w:proofErr w:type="spellEnd"/>
-      <w:r>
-        <w:rPr>
-          <w:rFonts w:ascii="Times New Roman" w:hAnsi="Times New Roman" w:cs="Times New Roman"/>
-          <w:sz w:val="28"/>
-          <w:szCs w:val="28"/>
-          <w:lang w:val="ru-RU"/>
-        </w:rPr>
-        <w:t xml:space="preserve"> </w:t>
-      </w:r>
-      <w:r>
-        <w:rPr>
-          <w:rFonts w:ascii="Times New Roman" w:hAnsi="Times New Roman" w:cs="Times New Roman"/>
-          <w:sz w:val="28"/>
-          <w:szCs w:val="28"/>
-          <w:lang w:val="ru-RU"/>
-        </w:rPr>
-        <w:t xml:space="preserve">поля заголовку IP </w:t>
-      </w:r>
-      <w:proofErr w:type="spellStart"/>
-      <w:r>
-        <w:rPr>
-          <w:rFonts w:ascii="Times New Roman" w:hAnsi="Times New Roman" w:cs="Times New Roman"/>
-          <w:sz w:val="28"/>
-          <w:szCs w:val="28"/>
-          <w:lang w:val="ru-RU"/>
-        </w:rPr>
-        <w:t>мають</w:t>
-      </w:r>
-      <w:proofErr w:type="spellEnd"/>
-      <w:r>
-        <w:rPr>
-          <w:rFonts w:ascii="Times New Roman" w:hAnsi="Times New Roman" w:cs="Times New Roman"/>
-          <w:sz w:val="28"/>
-          <w:szCs w:val="28"/>
-          <w:lang w:val="ru-RU"/>
-        </w:rPr>
-        <w:t xml:space="preserve"> </w:t>
-      </w:r>
-      <w:proofErr w:type="spellStart"/>
-      <w:r>
-        <w:rPr>
-          <w:rFonts w:ascii="Times New Roman" w:hAnsi="Times New Roman" w:cs="Times New Roman"/>
-          <w:sz w:val="28"/>
-          <w:szCs w:val="28"/>
-          <w:lang w:val="ru-RU"/>
-        </w:rPr>
-        <w:t>зберігати</w:t>
-      </w:r>
-      <w:proofErr w:type="spellEnd"/>
-      <w:r>
-        <w:rPr>
-          <w:rFonts w:ascii="Times New Roman" w:hAnsi="Times New Roman" w:cs="Times New Roman"/>
-          <w:sz w:val="28"/>
-          <w:szCs w:val="28"/>
-          <w:lang w:val="ru-RU"/>
-        </w:rPr>
-        <w:t xml:space="preserve"> </w:t>
-      </w:r>
-      <w:proofErr w:type="spellStart"/>
-      <w:r>
-        <w:rPr>
-          <w:rFonts w:ascii="Times New Roman" w:hAnsi="Times New Roman" w:cs="Times New Roman"/>
-          <w:sz w:val="28"/>
-          <w:szCs w:val="28"/>
-          <w:lang w:val="ru-RU"/>
-        </w:rPr>
-        <w:t>свої</w:t>
-      </w:r>
-      <w:proofErr w:type="spellEnd"/>
-      <w:r>
-        <w:rPr>
-          <w:rFonts w:ascii="Times New Roman" w:hAnsi="Times New Roman" w:cs="Times New Roman"/>
-          <w:sz w:val="28"/>
-          <w:szCs w:val="28"/>
-          <w:lang w:val="ru-RU"/>
-        </w:rPr>
-        <w:t xml:space="preserve"> </w:t>
-      </w:r>
-      <w:proofErr w:type="spellStart"/>
-      <w:r>
-        <w:rPr>
-          <w:rFonts w:ascii="Times New Roman" w:hAnsi="Times New Roman" w:cs="Times New Roman"/>
-          <w:sz w:val="28"/>
-          <w:szCs w:val="28"/>
-          <w:lang w:val="ru-RU"/>
-        </w:rPr>
-        <w:t>значен</w:t>
-      </w:r>
-      <w:r>
-        <w:rPr>
-          <w:rFonts w:ascii="Times New Roman" w:hAnsi="Times New Roman" w:cs="Times New Roman"/>
-          <w:sz w:val="28"/>
-          <w:szCs w:val="28"/>
-          <w:lang w:val="ru-RU"/>
-        </w:rPr>
-        <w:t>ня</w:t>
-      </w:r>
-      <w:proofErr w:type="spellEnd"/>
-      <w:r>
-        <w:rPr>
-          <w:rFonts w:ascii="Times New Roman" w:hAnsi="Times New Roman" w:cs="Times New Roman"/>
-          <w:sz w:val="28"/>
-          <w:szCs w:val="28"/>
-          <w:lang w:val="ru-RU"/>
-        </w:rPr>
-        <w:t xml:space="preserve">? </w:t>
-      </w:r>
-      <w:proofErr w:type="spellStart"/>
-      <w:r>
-        <w:rPr>
-          <w:rFonts w:ascii="Times New Roman" w:hAnsi="Times New Roman" w:cs="Times New Roman"/>
-          <w:sz w:val="28"/>
-          <w:szCs w:val="28"/>
-          <w:lang w:val="ru-RU"/>
-        </w:rPr>
-        <w:t>Які</w:t>
-      </w:r>
-      <w:proofErr w:type="spellEnd"/>
-      <w:r>
-        <w:rPr>
-          <w:rFonts w:ascii="Times New Roman" w:hAnsi="Times New Roman" w:cs="Times New Roman"/>
-          <w:sz w:val="28"/>
-          <w:szCs w:val="28"/>
-          <w:lang w:val="ru-RU"/>
-        </w:rPr>
-        <w:t xml:space="preserve"> поля </w:t>
-      </w:r>
-      <w:proofErr w:type="spellStart"/>
-      <w:r>
-        <w:rPr>
-          <w:rFonts w:ascii="Times New Roman" w:hAnsi="Times New Roman" w:cs="Times New Roman"/>
-          <w:sz w:val="28"/>
-          <w:szCs w:val="28"/>
-          <w:lang w:val="ru-RU"/>
-        </w:rPr>
-        <w:t>мають</w:t>
-      </w:r>
-      <w:proofErr w:type="spellEnd"/>
-      <w:r>
-        <w:rPr>
-          <w:rFonts w:ascii="Times New Roman" w:hAnsi="Times New Roman" w:cs="Times New Roman"/>
-          <w:sz w:val="28"/>
-          <w:szCs w:val="28"/>
-          <w:lang w:val="ru-RU"/>
-        </w:rPr>
-        <w:t xml:space="preserve"> </w:t>
-      </w:r>
-      <w:proofErr w:type="spellStart"/>
-      <w:r>
-        <w:rPr>
-          <w:rFonts w:ascii="Times New Roman" w:hAnsi="Times New Roman" w:cs="Times New Roman"/>
-          <w:sz w:val="28"/>
-          <w:szCs w:val="28"/>
-          <w:lang w:val="ru-RU"/>
-        </w:rPr>
-        <w:t>змінюватися</w:t>
-      </w:r>
-      <w:proofErr w:type="spellEnd"/>
-      <w:r>
-        <w:rPr>
-          <w:rFonts w:ascii="Times New Roman" w:hAnsi="Times New Roman" w:cs="Times New Roman"/>
-          <w:sz w:val="28"/>
-          <w:szCs w:val="28"/>
-          <w:lang w:val="ru-RU"/>
-        </w:rPr>
-        <w:t>?</w:t>
-      </w:r>
-      <w:r>
-        <w:rPr>
-          <w:rFonts w:ascii="Times New Roman" w:hAnsi="Times New Roman" w:cs="Times New Roman"/>
-          <w:sz w:val="28"/>
-          <w:szCs w:val="28"/>
-          <w:lang w:val="ru-RU"/>
-        </w:rPr>
-        <w:t xml:space="preserve"> </w:t>
-      </w:r>
-      <w:proofErr w:type="spellStart"/>
-      <w:r>
-        <w:rPr>
-          <w:rFonts w:ascii="Times New Roman" w:hAnsi="Times New Roman" w:cs="Times New Roman"/>
-          <w:sz w:val="28"/>
-          <w:szCs w:val="28"/>
-          <w:lang w:val="ru-RU"/>
-        </w:rPr>
-        <w:t>Чому</w:t>
-      </w:r>
-      <w:proofErr w:type="spellEnd"/>
-      <w:r>
-        <w:rPr>
-          <w:rFonts w:ascii="Times New Roman" w:hAnsi="Times New Roman" w:cs="Times New Roman"/>
-          <w:sz w:val="28"/>
-          <w:szCs w:val="28"/>
-          <w:lang w:val="ru-RU"/>
-        </w:rPr>
-        <w:t>?</w:t>
-      </w:r>
-      <w:r>
-        <w:rPr>
-          <w:rFonts w:ascii="Times New Roman" w:hAnsi="Times New Roman" w:cs="Times New Roman"/>
-          <w:sz w:val="28"/>
-          <w:szCs w:val="28"/>
-          <w:lang w:val="ru-RU"/>
+        </w:rPr>
+        <w:t xml:space="preserve">8. Розгляньте послідовність пакетів </w:t>
+      </w:r>
+      <w:r>
+        <w:rPr>
+          <w:rFonts w:ascii="Times New Roman" w:hAnsi="Times New Roman" w:cs="Times New Roman"/>
+          <w:sz w:val="28"/>
+          <w:szCs w:val="28"/>
+          <w:lang w:val="ru-RU"/>
+        </w:rPr>
+        <w:t>IP</w:t>
+      </w:r>
+      <w:r>
+        <w:rPr>
+          <w:rFonts w:ascii="Times New Roman" w:hAnsi="Times New Roman" w:cs="Times New Roman"/>
+          <w:sz w:val="28"/>
+          <w:szCs w:val="28"/>
+        </w:rPr>
+        <w:t xml:space="preserve"> із запитами </w:t>
+      </w:r>
+      <w:r>
+        <w:rPr>
+          <w:rFonts w:ascii="Times New Roman" w:hAnsi="Times New Roman" w:cs="Times New Roman"/>
+          <w:sz w:val="28"/>
+          <w:szCs w:val="28"/>
+          <w:lang w:val="ru-RU"/>
+        </w:rPr>
+        <w:t>ICMP</w:t>
+      </w:r>
+      <w:r>
+        <w:rPr>
+          <w:rFonts w:ascii="Times New Roman" w:hAnsi="Times New Roman" w:cs="Times New Roman"/>
+          <w:sz w:val="28"/>
+          <w:szCs w:val="28"/>
+        </w:rPr>
+        <w:t xml:space="preserve"> вашої робочої станції. Які поля заголовку </w:t>
+      </w:r>
+      <w:r>
+        <w:rPr>
+          <w:rFonts w:ascii="Times New Roman" w:hAnsi="Times New Roman" w:cs="Times New Roman"/>
+          <w:sz w:val="28"/>
+          <w:szCs w:val="28"/>
+          <w:lang w:val="ru-RU"/>
+        </w:rPr>
+        <w:t>IP</w:t>
+      </w:r>
+      <w:r>
+        <w:rPr>
+          <w:rFonts w:ascii="Times New Roman" w:hAnsi="Times New Roman" w:cs="Times New Roman"/>
+          <w:sz w:val="28"/>
+          <w:szCs w:val="28"/>
+        </w:rPr>
+        <w:t xml:space="preserve"> мають зберігати свої значення? Які поля мають змінюватися? Чому?</w:t>
+      </w:r>
+      <w:r>
+        <w:rPr>
+          <w:rFonts w:ascii="Times New Roman" w:hAnsi="Times New Roman" w:cs="Times New Roman"/>
+          <w:sz w:val="28"/>
+          <w:szCs w:val="28"/>
         </w:rPr>
         <w:br/>
       </w:r>
@@ -3519,25 +2961,7 @@
           <w:bCs/>
           <w:sz w:val="28"/>
         </w:rPr>
-        <w:t xml:space="preserve"> має змінюватись,</w:t>
-      </w:r>
-      <w:r>
-        <w:rPr>
-          <w:rFonts w:ascii="Times New Roman" w:eastAsia="Times New Roman" w:hAnsi="Times New Roman" w:cs="Times New Roman"/>
-          <w:b/>
-          <w:bCs/>
-          <w:sz w:val="28"/>
-        </w:rPr>
-        <w:t xml:space="preserve"> щоб розрізняти фрагменти і уникати проблем подвоєння, загублення</w:t>
-      </w:r>
-      <w:r>
-        <w:rPr>
-          <w:rFonts w:ascii="Times New Roman" w:eastAsia="Times New Roman" w:hAnsi="Times New Roman" w:cs="Times New Roman"/>
-          <w:b/>
-          <w:bCs/>
-          <w:sz w:val="28"/>
-        </w:rPr>
-        <w:t>. Всі інші зберігають свої значення.</w:t>
+        <w:t xml:space="preserve"> має змінюватись, щоб розрізняти фрагменти і уникати проблем подвоєння, загублення. Всі інші зберігають свої значення.</w:t>
       </w:r>
     </w:p>
     <w:p>
@@ -3556,9 +2980,254 @@
           <w:rFonts w:ascii="Times New Roman" w:hAnsi="Times New Roman" w:cs="Times New Roman"/>
           <w:sz w:val="28"/>
           <w:szCs w:val="28"/>
-          <w:lang w:val="ru-RU"/>
-        </w:rPr>
-        <w:t xml:space="preserve">9. </w:t>
+        </w:rPr>
+        <w:t xml:space="preserve">9. Розгляньте послідовність пакетів </w:t>
+      </w:r>
+      <w:r>
+        <w:rPr>
+          <w:rFonts w:ascii="Times New Roman" w:hAnsi="Times New Roman" w:cs="Times New Roman"/>
+          <w:sz w:val="28"/>
+          <w:szCs w:val="28"/>
+          <w:lang w:val="ru-RU"/>
+        </w:rPr>
+        <w:t>IP</w:t>
+      </w:r>
+      <w:r>
+        <w:rPr>
+          <w:rFonts w:ascii="Times New Roman" w:hAnsi="Times New Roman" w:cs="Times New Roman"/>
+          <w:sz w:val="28"/>
+          <w:szCs w:val="28"/>
+        </w:rPr>
+        <w:t xml:space="preserve"> із запитами </w:t>
+      </w:r>
+      <w:r>
+        <w:rPr>
+          <w:rFonts w:ascii="Times New Roman" w:hAnsi="Times New Roman" w:cs="Times New Roman"/>
+          <w:sz w:val="28"/>
+          <w:szCs w:val="28"/>
+          <w:lang w:val="ru-RU"/>
+        </w:rPr>
+        <w:t>ICMP</w:t>
+      </w:r>
+      <w:r>
+        <w:rPr>
+          <w:rFonts w:ascii="Times New Roman" w:hAnsi="Times New Roman" w:cs="Times New Roman"/>
+          <w:sz w:val="28"/>
+          <w:szCs w:val="28"/>
+        </w:rPr>
+        <w:t xml:space="preserve"> вашої робочої станції. </w:t>
+      </w:r>
+      <w:proofErr w:type="spellStart"/>
+      <w:r>
+        <w:rPr>
+          <w:rFonts w:ascii="Times New Roman" w:hAnsi="Times New Roman" w:cs="Times New Roman"/>
+          <w:sz w:val="28"/>
+          <w:szCs w:val="28"/>
+          <w:lang w:val="ru-RU"/>
+        </w:rPr>
+        <w:t>Опишіть</w:t>
+      </w:r>
+      <w:proofErr w:type="spellEnd"/>
+      <w:r>
+        <w:rPr>
+          <w:rFonts w:ascii="Times New Roman" w:hAnsi="Times New Roman" w:cs="Times New Roman"/>
+          <w:sz w:val="28"/>
+          <w:szCs w:val="28"/>
+          <w:lang w:val="ru-RU"/>
+        </w:rPr>
+        <w:t xml:space="preserve"> </w:t>
+      </w:r>
+      <w:proofErr w:type="spellStart"/>
+      <w:r>
+        <w:rPr>
+          <w:rFonts w:ascii="Times New Roman" w:hAnsi="Times New Roman" w:cs="Times New Roman"/>
+          <w:sz w:val="28"/>
+          <w:szCs w:val="28"/>
+          <w:lang w:val="ru-RU"/>
+        </w:rPr>
+        <w:t>закономірність</w:t>
+      </w:r>
+      <w:proofErr w:type="spellEnd"/>
+      <w:r>
+        <w:rPr>
+          <w:rFonts w:ascii="Times New Roman" w:hAnsi="Times New Roman" w:cs="Times New Roman"/>
+          <w:sz w:val="28"/>
+          <w:szCs w:val="28"/>
+          <w:lang w:val="ru-RU"/>
+        </w:rPr>
+        <w:t xml:space="preserve"> </w:t>
+      </w:r>
+      <w:proofErr w:type="spellStart"/>
+      <w:r>
+        <w:rPr>
+          <w:rFonts w:ascii="Times New Roman" w:hAnsi="Times New Roman" w:cs="Times New Roman"/>
+          <w:sz w:val="28"/>
+          <w:szCs w:val="28"/>
+          <w:lang w:val="ru-RU"/>
+        </w:rPr>
+        <w:t>зміни</w:t>
+      </w:r>
+      <w:proofErr w:type="spellEnd"/>
+      <w:r>
+        <w:rPr>
+          <w:rFonts w:ascii="Times New Roman" w:hAnsi="Times New Roman" w:cs="Times New Roman"/>
+          <w:sz w:val="28"/>
+          <w:szCs w:val="28"/>
+          <w:lang w:val="ru-RU"/>
+        </w:rPr>
+        <w:t xml:space="preserve"> </w:t>
+      </w:r>
+      <w:proofErr w:type="spellStart"/>
+      <w:r>
+        <w:rPr>
+          <w:rFonts w:ascii="Times New Roman" w:hAnsi="Times New Roman" w:cs="Times New Roman"/>
+          <w:sz w:val="28"/>
+          <w:szCs w:val="28"/>
+          <w:lang w:val="ru-RU"/>
+        </w:rPr>
+        <w:t>значен</w:t>
+      </w:r>
+      <w:r>
+        <w:rPr>
+          <w:rFonts w:ascii="Times New Roman" w:hAnsi="Times New Roman" w:cs="Times New Roman"/>
+          <w:sz w:val="28"/>
+          <w:szCs w:val="28"/>
+          <w:lang w:val="ru-RU"/>
+        </w:rPr>
+        <w:t>ь</w:t>
+      </w:r>
+      <w:proofErr w:type="spellEnd"/>
+      <w:r>
+        <w:rPr>
+          <w:rFonts w:ascii="Times New Roman" w:hAnsi="Times New Roman" w:cs="Times New Roman"/>
+          <w:sz w:val="28"/>
+          <w:szCs w:val="28"/>
+          <w:lang w:val="ru-RU"/>
+        </w:rPr>
+        <w:t xml:space="preserve"> поля </w:t>
+      </w:r>
+      <w:proofErr w:type="spellStart"/>
+      <w:r>
+        <w:rPr>
+          <w:rFonts w:ascii="Times New Roman" w:hAnsi="Times New Roman" w:cs="Times New Roman"/>
+          <w:sz w:val="28"/>
+          <w:szCs w:val="28"/>
+          <w:lang w:val="ru-RU"/>
+        </w:rPr>
+        <w:t>Identification</w:t>
+      </w:r>
+      <w:proofErr w:type="spellEnd"/>
+      <w:r>
+        <w:rPr>
+          <w:rFonts w:ascii="Times New Roman" w:hAnsi="Times New Roman" w:cs="Times New Roman"/>
+          <w:sz w:val="28"/>
+          <w:szCs w:val="28"/>
+          <w:lang w:val="ru-RU"/>
+        </w:rPr>
+        <w:t xml:space="preserve"> </w:t>
+      </w:r>
+      <w:proofErr w:type="spellStart"/>
+      <w:r>
+        <w:rPr>
+          <w:rFonts w:ascii="Times New Roman" w:hAnsi="Times New Roman" w:cs="Times New Roman"/>
+          <w:sz w:val="28"/>
+          <w:szCs w:val="28"/>
+          <w:lang w:val="ru-RU"/>
+        </w:rPr>
+        <w:t>рівня</w:t>
+      </w:r>
+      <w:proofErr w:type="spellEnd"/>
+      <w:r>
+        <w:rPr>
+          <w:rFonts w:ascii="Times New Roman" w:hAnsi="Times New Roman" w:cs="Times New Roman"/>
+          <w:sz w:val="28"/>
+          <w:szCs w:val="28"/>
+          <w:lang w:val="ru-RU"/>
+        </w:rPr>
+        <w:t xml:space="preserve"> IP.</w:t>
+      </w:r>
+      <w:r>
+        <w:rPr>
+          <w:rFonts w:ascii="Times New Roman" w:hAnsi="Times New Roman" w:cs="Times New Roman"/>
+          <w:sz w:val="28"/>
+          <w:szCs w:val="28"/>
+          <w:lang w:val="ru-RU"/>
+        </w:rPr>
+        <w:br/>
+      </w:r>
+      <w:r>
+        <w:rPr>
+          <w:rFonts w:ascii="Times New Roman" w:hAnsi="Times New Roman" w:cs="Times New Roman"/>
+          <w:b/>
+          <w:sz w:val="28"/>
+          <w:szCs w:val="28"/>
+          <w:lang w:val="ru-RU"/>
+        </w:rPr>
+        <w:t xml:space="preserve">Кожного разу </w:t>
+      </w:r>
+      <w:proofErr w:type="spellStart"/>
+      <w:r>
+        <w:rPr>
+          <w:rFonts w:ascii="Times New Roman" w:hAnsi="Times New Roman" w:cs="Times New Roman"/>
+          <w:b/>
+          <w:sz w:val="28"/>
+          <w:szCs w:val="28"/>
+          <w:lang w:val="ru-RU"/>
+        </w:rPr>
+        <w:t>додається</w:t>
+      </w:r>
+      <w:proofErr w:type="spellEnd"/>
+      <w:r>
+        <w:rPr>
+          <w:rFonts w:ascii="Times New Roman" w:hAnsi="Times New Roman" w:cs="Times New Roman"/>
+          <w:b/>
+          <w:sz w:val="28"/>
+          <w:szCs w:val="28"/>
+          <w:lang w:val="ru-RU"/>
+        </w:rPr>
+        <w:t xml:space="preserve"> </w:t>
+      </w:r>
+      <w:proofErr w:type="spellStart"/>
+      <w:r>
+        <w:rPr>
+          <w:rFonts w:ascii="Times New Roman" w:hAnsi="Times New Roman" w:cs="Times New Roman"/>
+          <w:b/>
+          <w:sz w:val="28"/>
+          <w:szCs w:val="28"/>
+          <w:lang w:val="ru-RU"/>
+        </w:rPr>
+        <w:t>одиниця</w:t>
+      </w:r>
+      <w:proofErr w:type="spellEnd"/>
+      <w:r>
+        <w:rPr>
+          <w:rFonts w:ascii="Times New Roman" w:hAnsi="Times New Roman" w:cs="Times New Roman"/>
+          <w:b/>
+          <w:sz w:val="28"/>
+          <w:szCs w:val="28"/>
+          <w:lang w:val="ru-RU"/>
+        </w:rPr>
+        <w:t xml:space="preserve"> до коду.</w:t>
+      </w:r>
+    </w:p>
+    <w:p>
+      <w:pPr>
+        <w:spacing w:after="0" w:line="360" w:lineRule="auto"/>
+        <w:rPr>
+          <w:rFonts w:ascii="Times New Roman" w:hAnsi="Times New Roman" w:cs="Times New Roman"/>
+          <w:sz w:val="28"/>
+          <w:szCs w:val="28"/>
+          <w:lang w:val="ru-RU"/>
+        </w:rPr>
+      </w:pPr>
+      <w:r>
+        <w:rPr>
+          <w:rFonts w:ascii="Times New Roman" w:hAnsi="Times New Roman" w:cs="Times New Roman"/>
+          <w:sz w:val="28"/>
+          <w:szCs w:val="28"/>
+          <w:lang w:val="ru-RU"/>
+        </w:rPr>
+        <w:t xml:space="preserve">10. </w:t>
       </w:r>
       <w:proofErr w:type="spellStart"/>
       <w:r>
@@ -3648,184 +3317,168 @@
           <w:szCs w:val="28"/>
           <w:lang w:val="ru-RU"/>
         </w:rPr>
-        <w:t>запит</w:t>
-      </w:r>
-      <w:r>
-        <w:rPr>
-          <w:rFonts w:ascii="Times New Roman" w:hAnsi="Times New Roman" w:cs="Times New Roman"/>
-          <w:sz w:val="28"/>
-          <w:szCs w:val="28"/>
-          <w:lang w:val="ru-RU"/>
-        </w:rPr>
-        <w:t>ами</w:t>
-      </w:r>
-      <w:proofErr w:type="spellEnd"/>
-      <w:r>
-        <w:rPr>
-          <w:rFonts w:ascii="Times New Roman" w:hAnsi="Times New Roman" w:cs="Times New Roman"/>
-          <w:sz w:val="28"/>
-          <w:szCs w:val="28"/>
-          <w:lang w:val="ru-RU"/>
-        </w:rPr>
-        <w:t xml:space="preserve"> ICMP </w:t>
-      </w:r>
-      <w:proofErr w:type="spellStart"/>
-      <w:r>
-        <w:rPr>
-          <w:rFonts w:ascii="Times New Roman" w:hAnsi="Times New Roman" w:cs="Times New Roman"/>
-          <w:sz w:val="28"/>
-          <w:szCs w:val="28"/>
-          <w:lang w:val="ru-RU"/>
-        </w:rPr>
-        <w:t>вашої</w:t>
-      </w:r>
-      <w:proofErr w:type="spellEnd"/>
-      <w:r>
-        <w:rPr>
-          <w:rFonts w:ascii="Times New Roman" w:hAnsi="Times New Roman" w:cs="Times New Roman"/>
-          <w:sz w:val="28"/>
-          <w:szCs w:val="28"/>
-          <w:lang w:val="ru-RU"/>
-        </w:rPr>
-        <w:t xml:space="preserve"> </w:t>
-      </w:r>
-      <w:proofErr w:type="spellStart"/>
-      <w:r>
-        <w:rPr>
-          <w:rFonts w:ascii="Times New Roman" w:hAnsi="Times New Roman" w:cs="Times New Roman"/>
-          <w:sz w:val="28"/>
-          <w:szCs w:val="28"/>
-          <w:lang w:val="ru-RU"/>
-        </w:rPr>
-        <w:t>робочої</w:t>
-      </w:r>
-      <w:proofErr w:type="spellEnd"/>
-      <w:r>
-        <w:rPr>
-          <w:rFonts w:ascii="Times New Roman" w:hAnsi="Times New Roman" w:cs="Times New Roman"/>
-          <w:sz w:val="28"/>
-          <w:szCs w:val="28"/>
-          <w:lang w:val="ru-RU"/>
-        </w:rPr>
-        <w:t xml:space="preserve"> </w:t>
-      </w:r>
-      <w:proofErr w:type="spellStart"/>
-      <w:r>
-        <w:rPr>
-          <w:rFonts w:ascii="Times New Roman" w:hAnsi="Times New Roman" w:cs="Times New Roman"/>
-          <w:sz w:val="28"/>
-          <w:szCs w:val="28"/>
-          <w:lang w:val="ru-RU"/>
-        </w:rPr>
-        <w:t>станції</w:t>
-      </w:r>
-      <w:proofErr w:type="spellEnd"/>
-      <w:r>
-        <w:rPr>
-          <w:rFonts w:ascii="Times New Roman" w:hAnsi="Times New Roman" w:cs="Times New Roman"/>
-          <w:sz w:val="28"/>
-          <w:szCs w:val="28"/>
-          <w:lang w:val="ru-RU"/>
-        </w:rPr>
-        <w:t>.</w:t>
-      </w:r>
-      <w:r>
-        <w:rPr>
-          <w:rFonts w:ascii="Times New Roman" w:hAnsi="Times New Roman" w:cs="Times New Roman"/>
-          <w:sz w:val="28"/>
-          <w:szCs w:val="28"/>
-          <w:lang w:val="ru-RU"/>
-        </w:rPr>
-        <w:t xml:space="preserve"> </w:t>
-      </w:r>
-      <w:proofErr w:type="spellStart"/>
-      <w:r>
-        <w:rPr>
-          <w:rFonts w:ascii="Times New Roman" w:hAnsi="Times New Roman" w:cs="Times New Roman"/>
-          <w:sz w:val="28"/>
-          <w:szCs w:val="28"/>
-          <w:lang w:val="ru-RU"/>
-        </w:rPr>
-        <w:t>Опишіть</w:t>
-      </w:r>
-      <w:proofErr w:type="spellEnd"/>
-      <w:r>
-        <w:rPr>
-          <w:rFonts w:ascii="Times New Roman" w:hAnsi="Times New Roman" w:cs="Times New Roman"/>
-          <w:sz w:val="28"/>
-          <w:szCs w:val="28"/>
-          <w:lang w:val="ru-RU"/>
-        </w:rPr>
-        <w:t xml:space="preserve"> </w:t>
-      </w:r>
-      <w:proofErr w:type="spellStart"/>
-      <w:r>
-        <w:rPr>
-          <w:rFonts w:ascii="Times New Roman" w:hAnsi="Times New Roman" w:cs="Times New Roman"/>
-          <w:sz w:val="28"/>
-          <w:szCs w:val="28"/>
-          <w:lang w:val="ru-RU"/>
-        </w:rPr>
-        <w:t>закономірність</w:t>
-      </w:r>
-      <w:proofErr w:type="spellEnd"/>
-      <w:r>
-        <w:rPr>
-          <w:rFonts w:ascii="Times New Roman" w:hAnsi="Times New Roman" w:cs="Times New Roman"/>
-          <w:sz w:val="28"/>
-          <w:szCs w:val="28"/>
-          <w:lang w:val="ru-RU"/>
-        </w:rPr>
-        <w:t xml:space="preserve"> </w:t>
-      </w:r>
-      <w:proofErr w:type="spellStart"/>
-      <w:r>
-        <w:rPr>
-          <w:rFonts w:ascii="Times New Roman" w:hAnsi="Times New Roman" w:cs="Times New Roman"/>
-          <w:sz w:val="28"/>
-          <w:szCs w:val="28"/>
-          <w:lang w:val="ru-RU"/>
-        </w:rPr>
-        <w:t>зміни</w:t>
-      </w:r>
-      <w:proofErr w:type="spellEnd"/>
-      <w:r>
-        <w:rPr>
-          <w:rFonts w:ascii="Times New Roman" w:hAnsi="Times New Roman" w:cs="Times New Roman"/>
-          <w:sz w:val="28"/>
-          <w:szCs w:val="28"/>
-          <w:lang w:val="ru-RU"/>
-        </w:rPr>
-        <w:t xml:space="preserve"> </w:t>
-      </w:r>
-      <w:proofErr w:type="spellStart"/>
-      <w:r>
-        <w:rPr>
-          <w:rFonts w:ascii="Times New Roman" w:hAnsi="Times New Roman" w:cs="Times New Roman"/>
-          <w:sz w:val="28"/>
-          <w:szCs w:val="28"/>
-          <w:lang w:val="ru-RU"/>
-        </w:rPr>
-        <w:t>значен</w:t>
-      </w:r>
-      <w:r>
-        <w:rPr>
-          <w:rFonts w:ascii="Times New Roman" w:hAnsi="Times New Roman" w:cs="Times New Roman"/>
-          <w:sz w:val="28"/>
-          <w:szCs w:val="28"/>
-          <w:lang w:val="ru-RU"/>
-        </w:rPr>
-        <w:t>ь</w:t>
-      </w:r>
-      <w:proofErr w:type="spellEnd"/>
-      <w:r>
-        <w:rPr>
-          <w:rFonts w:ascii="Times New Roman" w:hAnsi="Times New Roman" w:cs="Times New Roman"/>
-          <w:sz w:val="28"/>
-          <w:szCs w:val="28"/>
-          <w:lang w:val="ru-RU"/>
-        </w:rPr>
-        <w:t xml:space="preserve"> поля </w:t>
+        <w:t>повідомленнями</w:t>
+      </w:r>
+      <w:proofErr w:type="spellEnd"/>
+      <w:r>
+        <w:rPr>
+          <w:rFonts w:ascii="Times New Roman" w:hAnsi="Times New Roman" w:cs="Times New Roman"/>
+          <w:sz w:val="28"/>
+          <w:szCs w:val="28"/>
+          <w:lang w:val="ru-RU"/>
+        </w:rPr>
+        <w:t xml:space="preserve"> TTL-</w:t>
+      </w:r>
+      <w:proofErr w:type="spellStart"/>
+      <w:r>
+        <w:rPr>
+          <w:rFonts w:ascii="Times New Roman" w:hAnsi="Times New Roman" w:cs="Times New Roman"/>
+          <w:sz w:val="28"/>
+          <w:szCs w:val="28"/>
+          <w:lang w:val="ru-RU"/>
+        </w:rPr>
+        <w:t>exceeded</w:t>
+      </w:r>
+      <w:proofErr w:type="spellEnd"/>
+      <w:r>
+        <w:rPr>
+          <w:rFonts w:ascii="Times New Roman" w:hAnsi="Times New Roman" w:cs="Times New Roman"/>
+          <w:sz w:val="28"/>
+          <w:szCs w:val="28"/>
+          <w:lang w:val="ru-RU"/>
+        </w:rPr>
+        <w:t xml:space="preserve"> </w:t>
+      </w:r>
+      <w:proofErr w:type="spellStart"/>
+      <w:r>
+        <w:rPr>
+          <w:rFonts w:ascii="Times New Roman" w:hAnsi="Times New Roman" w:cs="Times New Roman"/>
+          <w:sz w:val="28"/>
+          <w:szCs w:val="28"/>
+          <w:lang w:val="ru-RU"/>
+        </w:rPr>
+        <w:t>від</w:t>
+      </w:r>
+      <w:proofErr w:type="spellEnd"/>
+    </w:p>
+    <w:p>
+      <w:pPr>
+        <w:spacing w:after="0" w:line="360" w:lineRule="auto"/>
+        <w:rPr>
+          <w:rFonts w:ascii="Times New Roman" w:hAnsi="Times New Roman" w:cs="Times New Roman"/>
+          <w:sz w:val="28"/>
+          <w:szCs w:val="28"/>
+          <w:lang w:val="ru-RU"/>
+        </w:rPr>
+      </w:pPr>
+      <w:proofErr w:type="spellStart"/>
+      <w:r>
+        <w:rPr>
+          <w:rFonts w:ascii="Times New Roman" w:hAnsi="Times New Roman" w:cs="Times New Roman"/>
+          <w:sz w:val="28"/>
+          <w:szCs w:val="28"/>
+          <w:lang w:val="ru-RU"/>
+        </w:rPr>
+        <w:t>найближчого</w:t>
+      </w:r>
+      <w:proofErr w:type="spellEnd"/>
+      <w:r>
+        <w:rPr>
+          <w:rFonts w:ascii="Times New Roman" w:hAnsi="Times New Roman" w:cs="Times New Roman"/>
+          <w:sz w:val="28"/>
+          <w:szCs w:val="28"/>
+          <w:lang w:val="ru-RU"/>
+        </w:rPr>
+        <w:t xml:space="preserve"> маршрутизатора. </w:t>
+      </w:r>
+      <w:proofErr w:type="spellStart"/>
+      <w:r>
+        <w:rPr>
+          <w:rFonts w:ascii="Times New Roman" w:hAnsi="Times New Roman" w:cs="Times New Roman"/>
+          <w:sz w:val="28"/>
+          <w:szCs w:val="28"/>
+          <w:lang w:val="ru-RU"/>
+        </w:rPr>
+        <w:t>Які</w:t>
+      </w:r>
+      <w:proofErr w:type="spellEnd"/>
+      <w:r>
+        <w:rPr>
+          <w:rFonts w:ascii="Times New Roman" w:hAnsi="Times New Roman" w:cs="Times New Roman"/>
+          <w:sz w:val="28"/>
+          <w:szCs w:val="28"/>
+          <w:lang w:val="ru-RU"/>
+        </w:rPr>
+        <w:t xml:space="preserve"> </w:t>
+      </w:r>
+      <w:proofErr w:type="spellStart"/>
+      <w:r>
+        <w:rPr>
+          <w:rFonts w:ascii="Times New Roman" w:hAnsi="Times New Roman" w:cs="Times New Roman"/>
+          <w:sz w:val="28"/>
+          <w:szCs w:val="28"/>
+          <w:lang w:val="ru-RU"/>
+        </w:rPr>
+        <w:t>значення</w:t>
+      </w:r>
+      <w:proofErr w:type="spellEnd"/>
+      <w:r>
+        <w:rPr>
+          <w:rFonts w:ascii="Times New Roman" w:hAnsi="Times New Roman" w:cs="Times New Roman"/>
+          <w:sz w:val="28"/>
+          <w:szCs w:val="28"/>
+          <w:lang w:val="ru-RU"/>
+        </w:rPr>
+        <w:t xml:space="preserve"> </w:t>
+      </w:r>
+      <w:proofErr w:type="spellStart"/>
+      <w:r>
+        <w:rPr>
+          <w:rFonts w:ascii="Times New Roman" w:hAnsi="Times New Roman" w:cs="Times New Roman"/>
+          <w:sz w:val="28"/>
+          <w:szCs w:val="28"/>
+          <w:lang w:val="ru-RU"/>
+        </w:rPr>
+        <w:t>встано</w:t>
+      </w:r>
+      <w:r>
+        <w:rPr>
+          <w:rFonts w:ascii="Times New Roman" w:hAnsi="Times New Roman" w:cs="Times New Roman"/>
+          <w:sz w:val="28"/>
+          <w:szCs w:val="28"/>
+          <w:lang w:val="ru-RU"/>
+        </w:rPr>
+        <w:t>влені</w:t>
+      </w:r>
+      <w:proofErr w:type="spellEnd"/>
+      <w:r>
+        <w:rPr>
+          <w:rFonts w:ascii="Times New Roman" w:hAnsi="Times New Roman" w:cs="Times New Roman"/>
+          <w:sz w:val="28"/>
+          <w:szCs w:val="28"/>
+          <w:lang w:val="ru-RU"/>
+        </w:rPr>
+        <w:t xml:space="preserve"> </w:t>
+      </w:r>
+      <w:proofErr w:type="gramStart"/>
+      <w:r>
+        <w:rPr>
+          <w:rFonts w:ascii="Times New Roman" w:hAnsi="Times New Roman" w:cs="Times New Roman"/>
+          <w:sz w:val="28"/>
+          <w:szCs w:val="28"/>
+          <w:lang w:val="ru-RU"/>
+        </w:rPr>
+        <w:t>у полях</w:t>
+      </w:r>
+      <w:proofErr w:type="gramEnd"/>
+      <w:r>
+        <w:rPr>
+          <w:rFonts w:ascii="Times New Roman" w:hAnsi="Times New Roman" w:cs="Times New Roman"/>
+          <w:sz w:val="28"/>
+          <w:szCs w:val="28"/>
+          <w:lang w:val="ru-RU"/>
+        </w:rPr>
+        <w:t xml:space="preserve"> </w:t>
       </w:r>
       <w:proofErr w:type="spellStart"/>
       <w:r>
@@ -3845,380 +3498,6 @@
           <w:szCs w:val="28"/>
           <w:lang w:val="ru-RU"/>
         </w:rPr>
-        <w:t xml:space="preserve"> </w:t>
-      </w:r>
-      <w:proofErr w:type="spellStart"/>
-      <w:r>
-        <w:rPr>
-          <w:rFonts w:ascii="Times New Roman" w:hAnsi="Times New Roman" w:cs="Times New Roman"/>
-          <w:sz w:val="28"/>
-          <w:szCs w:val="28"/>
-          <w:lang w:val="ru-RU"/>
-        </w:rPr>
-        <w:t>рівня</w:t>
-      </w:r>
-      <w:proofErr w:type="spellEnd"/>
-      <w:r>
-        <w:rPr>
-          <w:rFonts w:ascii="Times New Roman" w:hAnsi="Times New Roman" w:cs="Times New Roman"/>
-          <w:sz w:val="28"/>
-          <w:szCs w:val="28"/>
-          <w:lang w:val="ru-RU"/>
-        </w:rPr>
-        <w:t xml:space="preserve"> IP.</w:t>
-      </w:r>
-      <w:r>
-        <w:rPr>
-          <w:rFonts w:ascii="Times New Roman" w:hAnsi="Times New Roman" w:cs="Times New Roman"/>
-          <w:sz w:val="28"/>
-          <w:szCs w:val="28"/>
-          <w:lang w:val="ru-RU"/>
-        </w:rPr>
-        <w:br/>
-      </w:r>
-      <w:r>
-        <w:rPr>
-          <w:rFonts w:ascii="Times New Roman" w:hAnsi="Times New Roman" w:cs="Times New Roman"/>
-          <w:b/>
-          <w:sz w:val="28"/>
-          <w:szCs w:val="28"/>
-          <w:lang w:val="ru-RU"/>
-        </w:rPr>
-        <w:t xml:space="preserve">Кожного разу </w:t>
-      </w:r>
-      <w:proofErr w:type="spellStart"/>
-      <w:r>
-        <w:rPr>
-          <w:rFonts w:ascii="Times New Roman" w:hAnsi="Times New Roman" w:cs="Times New Roman"/>
-          <w:b/>
-          <w:sz w:val="28"/>
-          <w:szCs w:val="28"/>
-          <w:lang w:val="ru-RU"/>
-        </w:rPr>
-        <w:t>додається</w:t>
-      </w:r>
-      <w:proofErr w:type="spellEnd"/>
-      <w:r>
-        <w:rPr>
-          <w:rFonts w:ascii="Times New Roman" w:hAnsi="Times New Roman" w:cs="Times New Roman"/>
-          <w:b/>
-          <w:sz w:val="28"/>
-          <w:szCs w:val="28"/>
-          <w:lang w:val="ru-RU"/>
-        </w:rPr>
-        <w:t xml:space="preserve"> </w:t>
-      </w:r>
-      <w:proofErr w:type="spellStart"/>
-      <w:r>
-        <w:rPr>
-          <w:rFonts w:ascii="Times New Roman" w:hAnsi="Times New Roman" w:cs="Times New Roman"/>
-          <w:b/>
-          <w:sz w:val="28"/>
-          <w:szCs w:val="28"/>
-          <w:lang w:val="ru-RU"/>
-        </w:rPr>
-        <w:t>одиниця</w:t>
-      </w:r>
-      <w:proofErr w:type="spellEnd"/>
-      <w:r>
-        <w:rPr>
-          <w:rFonts w:ascii="Times New Roman" w:hAnsi="Times New Roman" w:cs="Times New Roman"/>
-          <w:b/>
-          <w:sz w:val="28"/>
-          <w:szCs w:val="28"/>
-          <w:lang w:val="ru-RU"/>
-        </w:rPr>
-        <w:t xml:space="preserve"> до коду.</w:t>
-      </w:r>
-    </w:p>
-    <w:p>
-      <w:pPr>
-        <w:spacing w:after="0" w:line="360" w:lineRule="auto"/>
-        <w:rPr>
-          <w:rFonts w:ascii="Times New Roman" w:hAnsi="Times New Roman" w:cs="Times New Roman"/>
-          <w:sz w:val="28"/>
-          <w:szCs w:val="28"/>
-          <w:lang w:val="ru-RU"/>
-        </w:rPr>
-      </w:pPr>
-      <w:r>
-        <w:rPr>
-          <w:rFonts w:ascii="Times New Roman" w:hAnsi="Times New Roman" w:cs="Times New Roman"/>
-          <w:sz w:val="28"/>
-          <w:szCs w:val="28"/>
-          <w:lang w:val="ru-RU"/>
-        </w:rPr>
-        <w:t xml:space="preserve">10. </w:t>
-      </w:r>
-      <w:proofErr w:type="spellStart"/>
-      <w:r>
-        <w:rPr>
-          <w:rFonts w:ascii="Times New Roman" w:hAnsi="Times New Roman" w:cs="Times New Roman"/>
-          <w:sz w:val="28"/>
-          <w:szCs w:val="28"/>
-          <w:lang w:val="ru-RU"/>
-        </w:rPr>
-        <w:t>Розгляньте</w:t>
-      </w:r>
-      <w:proofErr w:type="spellEnd"/>
-      <w:r>
-        <w:rPr>
-          <w:rFonts w:ascii="Times New Roman" w:hAnsi="Times New Roman" w:cs="Times New Roman"/>
-          <w:sz w:val="28"/>
-          <w:szCs w:val="28"/>
-          <w:lang w:val="ru-RU"/>
-        </w:rPr>
-        <w:t xml:space="preserve"> </w:t>
-      </w:r>
-      <w:proofErr w:type="spellStart"/>
-      <w:r>
-        <w:rPr>
-          <w:rFonts w:ascii="Times New Roman" w:hAnsi="Times New Roman" w:cs="Times New Roman"/>
-          <w:sz w:val="28"/>
-          <w:szCs w:val="28"/>
-          <w:lang w:val="ru-RU"/>
-        </w:rPr>
-        <w:t>послідовність</w:t>
-      </w:r>
-      <w:proofErr w:type="spellEnd"/>
-      <w:r>
-        <w:rPr>
-          <w:rFonts w:ascii="Times New Roman" w:hAnsi="Times New Roman" w:cs="Times New Roman"/>
-          <w:sz w:val="28"/>
-          <w:szCs w:val="28"/>
-          <w:lang w:val="ru-RU"/>
-        </w:rPr>
-        <w:t xml:space="preserve"> </w:t>
-      </w:r>
-      <w:proofErr w:type="spellStart"/>
-      <w:r>
-        <w:rPr>
-          <w:rFonts w:ascii="Times New Roman" w:hAnsi="Times New Roman" w:cs="Times New Roman"/>
-          <w:sz w:val="28"/>
-          <w:szCs w:val="28"/>
-          <w:lang w:val="ru-RU"/>
-        </w:rPr>
-        <w:t>пакетів</w:t>
-      </w:r>
-      <w:proofErr w:type="spellEnd"/>
-      <w:r>
-        <w:rPr>
-          <w:rFonts w:ascii="Times New Roman" w:hAnsi="Times New Roman" w:cs="Times New Roman"/>
-          <w:sz w:val="28"/>
-          <w:szCs w:val="28"/>
-          <w:lang w:val="ru-RU"/>
-        </w:rPr>
-        <w:t xml:space="preserve"> IP </w:t>
-      </w:r>
-      <w:proofErr w:type="spellStart"/>
-      <w:r>
-        <w:rPr>
-          <w:rFonts w:ascii="Times New Roman" w:hAnsi="Times New Roman" w:cs="Times New Roman"/>
-          <w:sz w:val="28"/>
-          <w:szCs w:val="28"/>
-          <w:lang w:val="ru-RU"/>
-        </w:rPr>
-        <w:t>із</w:t>
-      </w:r>
-      <w:proofErr w:type="spellEnd"/>
-      <w:r>
-        <w:rPr>
-          <w:rFonts w:ascii="Times New Roman" w:hAnsi="Times New Roman" w:cs="Times New Roman"/>
-          <w:sz w:val="28"/>
-          <w:szCs w:val="28"/>
-          <w:lang w:val="ru-RU"/>
-        </w:rPr>
-        <w:t xml:space="preserve"> </w:t>
-      </w:r>
-      <w:proofErr w:type="spellStart"/>
-      <w:r>
-        <w:rPr>
-          <w:rFonts w:ascii="Times New Roman" w:hAnsi="Times New Roman" w:cs="Times New Roman"/>
-          <w:sz w:val="28"/>
-          <w:szCs w:val="28"/>
-          <w:lang w:val="ru-RU"/>
-        </w:rPr>
-        <w:t>повідомленнями</w:t>
-      </w:r>
-      <w:proofErr w:type="spellEnd"/>
-      <w:r>
-        <w:rPr>
-          <w:rFonts w:ascii="Times New Roman" w:hAnsi="Times New Roman" w:cs="Times New Roman"/>
-          <w:sz w:val="28"/>
-          <w:szCs w:val="28"/>
-          <w:lang w:val="ru-RU"/>
-        </w:rPr>
-        <w:t xml:space="preserve"> TTL-</w:t>
-      </w:r>
-      <w:proofErr w:type="spellStart"/>
-      <w:r>
-        <w:rPr>
-          <w:rFonts w:ascii="Times New Roman" w:hAnsi="Times New Roman" w:cs="Times New Roman"/>
-          <w:sz w:val="28"/>
-          <w:szCs w:val="28"/>
-          <w:lang w:val="ru-RU"/>
-        </w:rPr>
-        <w:t>exceeded</w:t>
-      </w:r>
-      <w:proofErr w:type="spellEnd"/>
-      <w:r>
-        <w:rPr>
-          <w:rFonts w:ascii="Times New Roman" w:hAnsi="Times New Roman" w:cs="Times New Roman"/>
-          <w:sz w:val="28"/>
-          <w:szCs w:val="28"/>
-          <w:lang w:val="ru-RU"/>
-        </w:rPr>
-        <w:t xml:space="preserve"> </w:t>
-      </w:r>
-      <w:proofErr w:type="spellStart"/>
-      <w:r>
-        <w:rPr>
-          <w:rFonts w:ascii="Times New Roman" w:hAnsi="Times New Roman" w:cs="Times New Roman"/>
-          <w:sz w:val="28"/>
-          <w:szCs w:val="28"/>
-          <w:lang w:val="ru-RU"/>
-        </w:rPr>
-        <w:t>від</w:t>
-      </w:r>
-      <w:proofErr w:type="spellEnd"/>
-    </w:p>
-    <w:p>
-      <w:pPr>
-        <w:spacing w:after="0" w:line="360" w:lineRule="auto"/>
-        <w:rPr>
-          <w:rFonts w:ascii="Times New Roman" w:hAnsi="Times New Roman" w:cs="Times New Roman"/>
-          <w:sz w:val="28"/>
-          <w:szCs w:val="28"/>
-          <w:lang w:val="ru-RU"/>
-        </w:rPr>
-      </w:pPr>
-      <w:proofErr w:type="spellStart"/>
-      <w:r>
-        <w:rPr>
-          <w:rFonts w:ascii="Times New Roman" w:hAnsi="Times New Roman" w:cs="Times New Roman"/>
-          <w:sz w:val="28"/>
-          <w:szCs w:val="28"/>
-          <w:lang w:val="ru-RU"/>
-        </w:rPr>
-        <w:t>найближчого</w:t>
-      </w:r>
-      <w:proofErr w:type="spellEnd"/>
-      <w:r>
-        <w:rPr>
-          <w:rFonts w:ascii="Times New Roman" w:hAnsi="Times New Roman" w:cs="Times New Roman"/>
-          <w:sz w:val="28"/>
-          <w:szCs w:val="28"/>
-          <w:lang w:val="ru-RU"/>
-        </w:rPr>
-        <w:t xml:space="preserve"> маршрутизатора. </w:t>
-      </w:r>
-      <w:proofErr w:type="spellStart"/>
-      <w:r>
-        <w:rPr>
-          <w:rFonts w:ascii="Times New Roman" w:hAnsi="Times New Roman" w:cs="Times New Roman"/>
-          <w:sz w:val="28"/>
-          <w:szCs w:val="28"/>
-          <w:lang w:val="ru-RU"/>
-        </w:rPr>
-        <w:t>Які</w:t>
-      </w:r>
-      <w:proofErr w:type="spellEnd"/>
-      <w:r>
-        <w:rPr>
-          <w:rFonts w:ascii="Times New Roman" w:hAnsi="Times New Roman" w:cs="Times New Roman"/>
-          <w:sz w:val="28"/>
-          <w:szCs w:val="28"/>
-          <w:lang w:val="ru-RU"/>
-        </w:rPr>
-        <w:t xml:space="preserve"> </w:t>
-      </w:r>
-      <w:proofErr w:type="spellStart"/>
-      <w:r>
-        <w:rPr>
-          <w:rFonts w:ascii="Times New Roman" w:hAnsi="Times New Roman" w:cs="Times New Roman"/>
-          <w:sz w:val="28"/>
-          <w:szCs w:val="28"/>
-          <w:lang w:val="ru-RU"/>
-        </w:rPr>
-        <w:t>значення</w:t>
-      </w:r>
-      <w:proofErr w:type="spellEnd"/>
-      <w:r>
-        <w:rPr>
-          <w:rFonts w:ascii="Times New Roman" w:hAnsi="Times New Roman" w:cs="Times New Roman"/>
-          <w:sz w:val="28"/>
-          <w:szCs w:val="28"/>
-          <w:lang w:val="ru-RU"/>
-        </w:rPr>
-        <w:t xml:space="preserve"> </w:t>
-      </w:r>
-      <w:proofErr w:type="spellStart"/>
-      <w:r>
-        <w:rPr>
-          <w:rFonts w:ascii="Times New Roman" w:hAnsi="Times New Roman" w:cs="Times New Roman"/>
-          <w:sz w:val="28"/>
-          <w:szCs w:val="28"/>
-          <w:lang w:val="ru-RU"/>
-        </w:rPr>
-        <w:t>встано</w:t>
-      </w:r>
-      <w:r>
-        <w:rPr>
-          <w:rFonts w:ascii="Times New Roman" w:hAnsi="Times New Roman" w:cs="Times New Roman"/>
-          <w:sz w:val="28"/>
-          <w:szCs w:val="28"/>
-          <w:lang w:val="ru-RU"/>
-        </w:rPr>
-        <w:t>влені</w:t>
-      </w:r>
-      <w:proofErr w:type="spellEnd"/>
-      <w:r>
-        <w:rPr>
-          <w:rFonts w:ascii="Times New Roman" w:hAnsi="Times New Roman" w:cs="Times New Roman"/>
-          <w:sz w:val="28"/>
-          <w:szCs w:val="28"/>
-          <w:lang w:val="ru-RU"/>
-        </w:rPr>
-        <w:t xml:space="preserve"> </w:t>
-      </w:r>
-      <w:proofErr w:type="gramStart"/>
-      <w:r>
-        <w:rPr>
-          <w:rFonts w:ascii="Times New Roman" w:hAnsi="Times New Roman" w:cs="Times New Roman"/>
-          <w:sz w:val="28"/>
-          <w:szCs w:val="28"/>
-          <w:lang w:val="ru-RU"/>
-        </w:rPr>
-        <w:t>у полях</w:t>
-      </w:r>
-      <w:proofErr w:type="gramEnd"/>
-      <w:r>
-        <w:rPr>
-          <w:rFonts w:ascii="Times New Roman" w:hAnsi="Times New Roman" w:cs="Times New Roman"/>
-          <w:sz w:val="28"/>
-          <w:szCs w:val="28"/>
-          <w:lang w:val="ru-RU"/>
-        </w:rPr>
-        <w:t xml:space="preserve"> </w:t>
-      </w:r>
-      <w:proofErr w:type="spellStart"/>
-      <w:r>
-        <w:rPr>
-          <w:rFonts w:ascii="Times New Roman" w:hAnsi="Times New Roman" w:cs="Times New Roman"/>
-          <w:sz w:val="28"/>
-          <w:szCs w:val="28"/>
-          <w:lang w:val="ru-RU"/>
-        </w:rPr>
-        <w:t>Identification</w:t>
-      </w:r>
-      <w:proofErr w:type="spellEnd"/>
-      <w:r>
-        <w:rPr>
-          <w:rFonts w:ascii="Times New Roman" w:hAnsi="Times New Roman" w:cs="Times New Roman"/>
-          <w:sz w:val="28"/>
-          <w:szCs w:val="28"/>
-          <w:lang w:val="ru-RU"/>
-        </w:rPr>
         <w:t xml:space="preserve"> та</w:t>
       </w:r>
       <w:r>
@@ -4228,16 +3507,7 @@
           <w:szCs w:val="28"/>
           <w:lang w:val="ru-RU"/>
         </w:rPr>
-        <w:t xml:space="preserve"> </w:t>
-      </w:r>
-      <w:r>
-        <w:rPr>
-          <w:rFonts w:ascii="Times New Roman" w:hAnsi="Times New Roman" w:cs="Times New Roman"/>
-          <w:sz w:val="28"/>
-          <w:szCs w:val="28"/>
-          <w:lang w:val="ru-RU"/>
-        </w:rPr>
-        <w:t>TTL?</w:t>
+        <w:t xml:space="preserve"> TTL?</w:t>
       </w:r>
     </w:p>
     <w:p>
@@ -4863,7 +4133,7 @@
           <w:szCs w:val="24"/>
           <w:lang w:val="en-US"/>
         </w:rPr>
-        <w:t xml:space="preserve">Time to live: </w:t>
+        <w:t>Time</w:t>
       </w:r>
       <w:r>
         <w:rPr>
@@ -4872,8 +4142,9 @@
           <w:bCs/>
           <w:sz w:val="28"/>
           <w:szCs w:val="24"/>
-        </w:rPr>
-        <w:t>не</w:t>
+          <w:lang w:val="ru-RU"/>
+        </w:rPr>
+        <w:t xml:space="preserve"> </w:t>
       </w:r>
       <w:r>
         <w:rPr>
@@ -4884,7 +4155,7 @@
           <w:szCs w:val="24"/>
           <w:lang w:val="en-US"/>
         </w:rPr>
-        <w:t xml:space="preserve"> </w:t>
+        <w:t>to</w:t>
       </w:r>
       <w:r>
         <w:rPr>
@@ -4893,21 +4164,10 @@
           <w:bCs/>
           <w:sz w:val="28"/>
           <w:szCs w:val="24"/>
-        </w:rPr>
-        <w:t>змінюється</w:t>
-      </w:r>
-    </w:p>
-    <w:p>
-      <w:pPr>
-        <w:widowControl w:val="0"/>
-        <w:rPr>
-          <w:rFonts w:ascii="Times New Roman" w:eastAsia="Times New Roman" w:hAnsi="Times New Roman" w:cs="Times New Roman"/>
-          <w:b/>
-          <w:bCs/>
-          <w:sz w:val="28"/>
-          <w:szCs w:val="24"/>
-        </w:rPr>
-      </w:pPr>
+          <w:lang w:val="ru-RU"/>
+        </w:rPr>
+        <w:t xml:space="preserve"> </w:t>
+      </w:r>
       <w:r>
         <w:rPr>
           <w:rFonts w:ascii="Times New Roman" w:eastAsia="Times New Roman" w:hAnsi="Times New Roman" w:cs="Times New Roman"/>
@@ -4917,6 +4177,71 @@
           <w:szCs w:val="24"/>
           <w:lang w:val="en-US"/>
         </w:rPr>
+        <w:t>live</w:t>
+      </w:r>
+      <w:r>
+        <w:rPr>
+          <w:rFonts w:ascii="Times New Roman" w:eastAsia="Times New Roman" w:hAnsi="Times New Roman" w:cs="Times New Roman"/>
+          <w:b/>
+          <w:bCs/>
+          <w:sz w:val="28"/>
+          <w:szCs w:val="24"/>
+          <w:lang w:val="ru-RU"/>
+        </w:rPr>
+        <w:t xml:space="preserve">: </w:t>
+      </w:r>
+      <w:r>
+        <w:rPr>
+          <w:rFonts w:ascii="Times New Roman" w:eastAsia="Times New Roman" w:hAnsi="Times New Roman" w:cs="Times New Roman"/>
+          <w:b/>
+          <w:bCs/>
+          <w:sz w:val="28"/>
+          <w:szCs w:val="24"/>
+        </w:rPr>
+        <w:t>не</w:t>
+      </w:r>
+      <w:r>
+        <w:rPr>
+          <w:rFonts w:ascii="Times New Roman" w:eastAsia="Times New Roman" w:hAnsi="Times New Roman" w:cs="Times New Roman"/>
+          <w:b/>
+          <w:bCs/>
+          <w:sz w:val="28"/>
+          <w:szCs w:val="24"/>
+          <w:lang w:val="ru-RU"/>
+        </w:rPr>
+        <w:t xml:space="preserve"> </w:t>
+      </w:r>
+      <w:r>
+        <w:rPr>
+          <w:rFonts w:ascii="Times New Roman" w:eastAsia="Times New Roman" w:hAnsi="Times New Roman" w:cs="Times New Roman"/>
+          <w:b/>
+          <w:bCs/>
+          <w:sz w:val="28"/>
+          <w:szCs w:val="24"/>
+        </w:rPr>
+        <w:t>змінюється</w:t>
+      </w:r>
+    </w:p>
+    <w:p>
+      <w:pPr>
+        <w:widowControl w:val="0"/>
+        <w:rPr>
+          <w:rFonts w:ascii="Times New Roman" w:eastAsia="Times New Roman" w:hAnsi="Times New Roman" w:cs="Times New Roman"/>
+          <w:b/>
+          <w:bCs/>
+          <w:sz w:val="28"/>
+          <w:szCs w:val="24"/>
+        </w:rPr>
+      </w:pPr>
+      <w:r>
+        <w:rPr>
+          <w:rFonts w:ascii="Times New Roman" w:eastAsia="Times New Roman" w:hAnsi="Times New Roman" w:cs="Times New Roman"/>
+          <w:b/>
+          <w:bCs/>
+          <w:sz w:val="28"/>
+          <w:szCs w:val="24"/>
+          <w:lang w:val="en-US"/>
+        </w:rPr>
         <w:t>Identification</w:t>
       </w:r>
       <w:r>
@@ -5117,8 +4442,6 @@
           <w:sz w:val="28"/>
         </w:rPr>
       </w:pPr>
-      <w:bookmarkStart w:id="0" w:name="_GoBack"/>
-      <w:bookmarkEnd w:id="0"/>
       <w:proofErr w:type="spellStart"/>
       <w:r>
         <w:rPr>
